--- a/example/Median Filter/doc/Media_filter.docx
+++ b/example/Median Filter/doc/Media_filter.docx
@@ -1794,7 +1794,29 @@
           <w:p>
             <w:pPr>
               <w:spacing w:after="0" w:line="240" w:lineRule="auto"/>
-            </w:pPr>
+              <w:rPr>
+                <w:rFonts w:hint="eastAsia"/>
+              </w:rPr>
+            </w:pPr>
+            <w:r>
+              <w:rPr>
+                <w:rFonts w:hint="eastAsia"/>
+              </w:rPr>
+              <w:t xml:space="preserve"> https://pan.baidu.com/s/1Cxkl3Y-LsH0gZXusCbMcUw </w:t>
+            </w:r>
+            <w:bookmarkStart w:id="3" w:name="_GoBack"/>
+            <w:bookmarkEnd w:id="3"/>
+          </w:p>
+          <w:p>
+            <w:pPr>
+              <w:spacing w:after="0" w:line="240" w:lineRule="auto"/>
+            </w:pPr>
+            <w:r>
+              <w:rPr>
+                <w:rFonts w:hint="eastAsia"/>
+              </w:rPr>
+              <w:t xml:space="preserve"> r4q3</w:t>
+            </w:r>
           </w:p>
         </w:tc>
       </w:tr>
@@ -3367,8 +3389,6 @@
                 <w:lang w:val="en" w:eastAsia="zh-CN"/>
               </w:rPr>
             </w:pPr>
-            <w:bookmarkStart w:id="3" w:name="_GoBack"/>
-            <w:bookmarkEnd w:id="3"/>
             <w:r>
               <w:rPr>
                 <w:rFonts w:eastAsia="SimSun"/>
@@ -7687,6 +7707,51 @@
                       <w:lang w:eastAsia="zh-CN"/>
                     </w:rPr>
                   </w:pPr>
+                  <w:r>
+                    <w:rPr>
+                      <w:rFonts w:eastAsia="SimSun"/>
+                      <w:b/>
+                      <w:bCs/>
+                      <w:lang w:eastAsia="zh-CN"/>
+                    </w:rPr>
+                    <w:drawing>
+                      <wp:inline distT="0" distB="0" distL="114300" distR="114300">
+                        <wp:extent cx="4394835" cy="1955165"/>
+                        <wp:effectExtent l="0" t="0" r="5715" b="6985"/>
+                        <wp:docPr id="1" name="图片 1" descr="2020-08-20 14-40-05 的屏幕截图"/>
+                        <wp:cNvGraphicFramePr>
+                          <a:graphicFrameLocks xmlns:a="http://schemas.openxmlformats.org/drawingml/2006/main" noChangeAspect="1"/>
+                        </wp:cNvGraphicFramePr>
+                        <a:graphic xmlns:a="http://schemas.openxmlformats.org/drawingml/2006/main">
+                          <a:graphicData uri="http://schemas.openxmlformats.org/drawingml/2006/picture">
+                            <pic:pic xmlns:pic="http://schemas.openxmlformats.org/drawingml/2006/picture">
+                              <pic:nvPicPr>
+                                <pic:cNvPr id="1" name="图片 1" descr="2020-08-20 14-40-05 的屏幕截图"/>
+                                <pic:cNvPicPr>
+                                  <a:picLocks noChangeAspect="1"/>
+                                </pic:cNvPicPr>
+                              </pic:nvPicPr>
+                              <pic:blipFill>
+                                <a:blip r:embed="rId10"/>
+                                <a:stretch>
+                                  <a:fillRect/>
+                                </a:stretch>
+                              </pic:blipFill>
+                              <pic:spPr>
+                                <a:xfrm>
+                                  <a:off x="0" y="0"/>
+                                  <a:ext cx="4394835" cy="1955165"/>
+                                </a:xfrm>
+                                <a:prstGeom prst="rect">
+                                  <a:avLst/>
+                                </a:prstGeom>
+                              </pic:spPr>
+                            </pic:pic>
+                          </a:graphicData>
+                        </a:graphic>
+                      </wp:inline>
+                    </w:drawing>
+                  </w:r>
                 </w:p>
               </w:tc>
             </w:tr>
@@ -7868,12 +7933,6 @@
                   <w:insideV w:val="single" w:color="auto" w:sz="4" w:space="0"/>
                 </w:tblBorders>
                 <w:tblLayout w:type="fixed"/>
-                <w:tblCellMar>
-                  <w:top w:w="0" w:type="dxa"/>
-                  <w:left w:w="93" w:type="dxa"/>
-                  <w:bottom w:w="0" w:type="dxa"/>
-                  <w:right w:w="108" w:type="dxa"/>
-                </w:tblCellMar>
               </w:tblPrEx>
               <w:trPr>
                 <w:trHeight w:val="3748" w:hRule="atLeast"/>
@@ -7893,6 +7952,51 @@
                       <w:lang w:eastAsia="zh-CN"/>
                     </w:rPr>
                   </w:pPr>
+                  <w:r>
+                    <w:rPr>
+                      <w:rFonts w:eastAsia="SimSun"/>
+                      <w:b/>
+                      <w:bCs/>
+                      <w:lang w:eastAsia="zh-CN"/>
+                    </w:rPr>
+                    <w:drawing>
+                      <wp:inline distT="0" distB="0" distL="114300" distR="114300">
+                        <wp:extent cx="4279265" cy="2132965"/>
+                        <wp:effectExtent l="0" t="0" r="6985" b="635"/>
+                        <wp:docPr id="2" name="图片 2" descr="2020-08-20 14-40-36 的屏幕截图"/>
+                        <wp:cNvGraphicFramePr>
+                          <a:graphicFrameLocks xmlns:a="http://schemas.openxmlformats.org/drawingml/2006/main" noChangeAspect="1"/>
+                        </wp:cNvGraphicFramePr>
+                        <a:graphic xmlns:a="http://schemas.openxmlformats.org/drawingml/2006/main">
+                          <a:graphicData uri="http://schemas.openxmlformats.org/drawingml/2006/picture">
+                            <pic:pic xmlns:pic="http://schemas.openxmlformats.org/drawingml/2006/picture">
+                              <pic:nvPicPr>
+                                <pic:cNvPr id="2" name="图片 2" descr="2020-08-20 14-40-36 的屏幕截图"/>
+                                <pic:cNvPicPr>
+                                  <a:picLocks noChangeAspect="1"/>
+                                </pic:cNvPicPr>
+                              </pic:nvPicPr>
+                              <pic:blipFill>
+                                <a:blip r:embed="rId11"/>
+                                <a:stretch>
+                                  <a:fillRect/>
+                                </a:stretch>
+                              </pic:blipFill>
+                              <pic:spPr>
+                                <a:xfrm>
+                                  <a:off x="0" y="0"/>
+                                  <a:ext cx="4279265" cy="2132965"/>
+                                </a:xfrm>
+                                <a:prstGeom prst="rect">
+                                  <a:avLst/>
+                                </a:prstGeom>
+                              </pic:spPr>
+                            </pic:pic>
+                          </a:graphicData>
+                        </a:graphic>
+                      </wp:inline>
+                    </w:drawing>
+                  </w:r>
                 </w:p>
               </w:tc>
             </w:tr>
@@ -7902,7 +8006,7 @@
               <w:pStyle w:val="16"/>
               <w:numPr>
                 <w:ilvl w:val="0"/>
-                <w:numId w:val="9"/>
+                <w:numId w:val="0"/>
               </w:numPr>
               <w:spacing w:after="0" w:line="240" w:lineRule="auto"/>
             </w:pPr>
@@ -7985,7 +8089,7 @@
               <w:pStyle w:val="26"/>
               <w:numPr>
                 <w:ilvl w:val="0"/>
-                <w:numId w:val="10"/>
+                <w:numId w:val="9"/>
               </w:numPr>
               <w:spacing w:before="0" w:after="0" w:line="240" w:lineRule="auto"/>
               <w:ind w:left="0" w:firstLine="0"/>
@@ -12322,92 +12426,6 @@
     </w:lvl>
   </w:abstractNum>
   <w:abstractNum w:abstractNumId="7">
-    <w:nsid w:val="205C291F"/>
-    <w:multiLevelType w:val="multilevel"/>
-    <w:tmpl w:val="205C291F"/>
-    <w:lvl w:ilvl="0" w:tentative="0">
-      <w:start w:val="1"/>
-      <w:numFmt w:val="decimal"/>
-      <w:lvlText w:val="%1."/>
-      <w:lvlJc w:val="left"/>
-      <w:pPr>
-        <w:ind w:left="720" w:hanging="360"/>
-      </w:pPr>
-    </w:lvl>
-    <w:lvl w:ilvl="1" w:tentative="0">
-      <w:start w:val="1"/>
-      <w:numFmt w:val="lowerLetter"/>
-      <w:lvlText w:val="%2."/>
-      <w:lvlJc w:val="left"/>
-      <w:pPr>
-        <w:ind w:left="1440" w:hanging="360"/>
-      </w:pPr>
-    </w:lvl>
-    <w:lvl w:ilvl="2" w:tentative="0">
-      <w:start w:val="1"/>
-      <w:numFmt w:val="lowerRoman"/>
-      <w:lvlText w:val="%3."/>
-      <w:lvlJc w:val="right"/>
-      <w:pPr>
-        <w:ind w:left="2160" w:hanging="180"/>
-      </w:pPr>
-    </w:lvl>
-    <w:lvl w:ilvl="3" w:tentative="0">
-      <w:start w:val="1"/>
-      <w:numFmt w:val="decimal"/>
-      <w:lvlText w:val="%4."/>
-      <w:lvlJc w:val="left"/>
-      <w:pPr>
-        <w:ind w:left="2880" w:hanging="360"/>
-      </w:pPr>
-    </w:lvl>
-    <w:lvl w:ilvl="4" w:tentative="0">
-      <w:start w:val="1"/>
-      <w:numFmt w:val="lowerLetter"/>
-      <w:lvlText w:val="%5."/>
-      <w:lvlJc w:val="left"/>
-      <w:pPr>
-        <w:ind w:left="3600" w:hanging="360"/>
-      </w:pPr>
-    </w:lvl>
-    <w:lvl w:ilvl="5" w:tentative="0">
-      <w:start w:val="1"/>
-      <w:numFmt w:val="lowerRoman"/>
-      <w:lvlText w:val="%6."/>
-      <w:lvlJc w:val="right"/>
-      <w:pPr>
-        <w:ind w:left="4320" w:hanging="180"/>
-      </w:pPr>
-    </w:lvl>
-    <w:lvl w:ilvl="6" w:tentative="0">
-      <w:start w:val="1"/>
-      <w:numFmt w:val="decimal"/>
-      <w:lvlText w:val="%7."/>
-      <w:lvlJc w:val="left"/>
-      <w:pPr>
-        <w:ind w:left="5040" w:hanging="360"/>
-      </w:pPr>
-    </w:lvl>
-    <w:lvl w:ilvl="7" w:tentative="0">
-      <w:start w:val="1"/>
-      <w:numFmt w:val="lowerLetter"/>
-      <w:lvlText w:val="%8."/>
-      <w:lvlJc w:val="left"/>
-      <w:pPr>
-        <w:ind w:left="5760" w:hanging="360"/>
-      </w:pPr>
-    </w:lvl>
-    <w:lvl w:ilvl="8" w:tentative="0">
-      <w:start w:val="1"/>
-      <w:numFmt w:val="lowerRoman"/>
-      <w:lvlText w:val="%9."/>
-      <w:lvlJc w:val="right"/>
-      <w:pPr>
-        <w:ind w:left="6480" w:hanging="180"/>
-      </w:pPr>
-    </w:lvl>
-  </w:abstractNum>
-  <w:abstractNum w:abstractNumId="8">
     <w:nsid w:val="4FAE4F23"/>
     <w:multiLevelType w:val="multilevel"/>
     <w:tmpl w:val="4FAE4F23"/>
@@ -12518,7 +12536,7 @@
       </w:pPr>
     </w:lvl>
   </w:abstractNum>
-  <w:abstractNum w:abstractNumId="9">
+  <w:abstractNum w:abstractNumId="8">
     <w:nsid w:val="695B24D6"/>
     <w:multiLevelType w:val="multilevel"/>
     <w:tmpl w:val="695B24D6"/>
@@ -12634,7 +12652,7 @@
     </w:lvl>
   </w:abstractNum>
   <w:num w:numId="1">
-    <w:abstractNumId w:val="9"/>
+    <w:abstractNumId w:val="8"/>
   </w:num>
   <w:num w:numId="2">
     <w:abstractNumId w:val="2"/>
@@ -12652,15 +12670,12 @@
     <w:abstractNumId w:val="6"/>
   </w:num>
   <w:num w:numId="7">
-    <w:abstractNumId w:val="8"/>
+    <w:abstractNumId w:val="7"/>
   </w:num>
   <w:num w:numId="8">
     <w:abstractNumId w:val="4"/>
   </w:num>
   <w:num w:numId="9">
-    <w:abstractNumId w:val="7"/>
-  </w:num>
-  <w:num w:numId="10">
     <w:abstractNumId w:val="0"/>
   </w:num>
 </w:numbering>
